--- a/list of writing tasks.docx
+++ b/list of writing tasks.docx
@@ -1,6 +1,6 @@
 
 <file path=word/document.xml><?xml version="1.0" encoding="utf-8"?>
-<w:document xmlns:wpc="http://schemas.microsoft.com/office/word/2010/wordprocessingCanvas" xmlns:cx="http://schemas.microsoft.com/office/drawing/2014/chartex" xmlns:cx1="http://schemas.microsoft.com/office/drawing/2015/9/8/chartex" xmlns:cx2="http://schemas.microsoft.com/office/drawing/2015/10/21/chartex" xmlns:cx3="http://schemas.microsoft.com/office/drawing/2016/5/9/chartex" xmlns:cx4="http://schemas.microsoft.com/office/drawing/2016/5/10/chartex" xmlns:cx5="http://schemas.microsoft.com/office/drawing/2016/5/11/chartex" xmlns:cx6="http://schemas.microsoft.com/office/drawing/2016/5/12/chartex" xmlns:cx7="http://schemas.microsoft.com/office/drawing/2016/5/13/chartex" xmlns:cx8="http://schemas.microsoft.com/office/drawing/2016/5/14/chartex" xmlns:mc="http://schemas.openxmlformats.org/markup-compatibility/2006" xmlns:aink="http://schemas.microsoft.com/office/drawing/2016/ink" xmlns:am3d="http://schemas.microsoft.com/office/drawing/2017/model3d" xmlns:o="urn:schemas-microsoft-com:office:office" xmlns:r="http://schemas.openxmlformats.org/officeDocument/2006/relationships" xmlns:m="http://schemas.openxmlformats.org/officeDocument/2006/math" xmlns:v="urn:schemas-microsoft-com:vml" xmlns:wp14="http://schemas.microsoft.com/office/word/2010/wordprocessingDrawing" xmlns:wp="http://schemas.openxmlformats.org/drawingml/2006/wordprocessingDrawing" xmlns:w10="urn:schemas-microsoft-com:office:word" xmlns:w="http://schemas.openxmlformats.org/wordprocessingml/2006/main" xmlns:w14="http://schemas.microsoft.com/office/word/2010/wordml" xmlns:w15="http://schemas.microsoft.com/office/word/2012/wordml" xmlns:w16cex="http://schemas.microsoft.com/office/word/2018/wordml/cex" xmlns:w16cid="http://schemas.microsoft.com/office/word/2016/wordml/cid" xmlns:w16="http://schemas.microsoft.com/office/word/2018/wordml" xmlns:w16sdtdh="http://schemas.microsoft.com/office/word/2020/wordml/sdtdatahash" xmlns:w16se="http://schemas.microsoft.com/office/word/2015/wordml/symex" xmlns:wpg="http://schemas.microsoft.com/office/word/2010/wordprocessingGroup" xmlns:wpi="http://schemas.microsoft.com/office/word/2010/wordprocessingInk" xmlns:wne="http://schemas.microsoft.com/office/word/2006/wordml" xmlns:wps="http://schemas.microsoft.com/office/word/2010/wordprocessingShape" mc:Ignorable="w14 w15 w16se w16cid w16 w16cex w16sdtdh wp14">
+<w:document xmlns:wpc="http://schemas.microsoft.com/office/word/2010/wordprocessingCanvas" xmlns:cx="http://schemas.microsoft.com/office/drawing/2014/chartex" xmlns:cx1="http://schemas.microsoft.com/office/drawing/2015/9/8/chartex" xmlns:mc="http://schemas.openxmlformats.org/markup-compatibility/2006" xmlns:o="urn:schemas-microsoft-com:office:office" xmlns:r="http://schemas.openxmlformats.org/officeDocument/2006/relationships" xmlns:m="http://schemas.openxmlformats.org/officeDocument/2006/math" xmlns:v="urn:schemas-microsoft-com:vml" xmlns:wp14="http://schemas.microsoft.com/office/word/2010/wordprocessingDrawing" xmlns:wp="http://schemas.openxmlformats.org/drawingml/2006/wordprocessingDrawing" xmlns:w10="urn:schemas-microsoft-com:office:word" xmlns:w="http://schemas.openxmlformats.org/wordprocessingml/2006/main" xmlns:w14="http://schemas.microsoft.com/office/word/2010/wordml" xmlns:w15="http://schemas.microsoft.com/office/word/2012/wordml" xmlns:w16se="http://schemas.microsoft.com/office/word/2015/wordml/symex" xmlns:wpg="http://schemas.microsoft.com/office/word/2010/wordprocessingGroup" xmlns:wpi="http://schemas.microsoft.com/office/word/2010/wordprocessingInk" xmlns:wne="http://schemas.microsoft.com/office/word/2006/wordml" xmlns:wps="http://schemas.microsoft.com/office/word/2010/wordprocessingShape" mc:Ignorable="w14 w15 w16se wp14">
   <w:body>
     <w:p>
       <w:pPr>
@@ -257,6 +257,13 @@
         </w:rPr>
         <w:t xml:space="preserve">Aims </w:t>
       </w:r>
+      <w:r>
+        <w:rPr>
+          <w:sz w:val="23"/>
+          <w:szCs w:val="23"/>
+        </w:rPr>
+        <w:t>-me</w:t>
+      </w:r>
     </w:p>
     <w:p>
       <w:pPr>
@@ -275,7 +282,17 @@
           <w:sz w:val="20"/>
           <w:szCs w:val="20"/>
         </w:rPr>
-        <w:t>Plans and Progress</w:t>
+        <w:t xml:space="preserve">Plans and </w:t>
+      </w:r>
+      <w:proofErr w:type="gramStart"/>
+      <w:r>
+        <w:rPr>
+          <w:b/>
+          <w:bCs/>
+          <w:sz w:val="20"/>
+          <w:szCs w:val="20"/>
+        </w:rPr>
+        <w:t>Progress</w:t>
       </w:r>
       <w:r>
         <w:rPr>
@@ -284,7 +301,55 @@
           <w:sz w:val="15"/>
           <w:szCs w:val="15"/>
         </w:rPr>
-        <w:t>6 of 12\</w:t>
+        <w:t xml:space="preserve">6 </w:t>
+      </w:r>
+      <w:r>
+        <w:rPr>
+          <w:rFonts w:ascii="Arial" w:hAnsi="Arial" w:cs="Arial"/>
+          <w:color w:val="FFFFFF"/>
+          <w:sz w:val="15"/>
+          <w:szCs w:val="15"/>
+        </w:rPr>
+        <w:t xml:space="preserve"> </w:t>
+      </w:r>
+      <w:r>
+        <w:rPr>
+          <w:rFonts w:ascii="Arial" w:hAnsi="Arial" w:cs="Arial"/>
+          <w:color w:val="000000" w:themeColor="text1"/>
+          <w:sz w:val="15"/>
+          <w:szCs w:val="15"/>
+        </w:rPr>
+        <w:t>-</w:t>
+      </w:r>
+      <w:proofErr w:type="spellStart"/>
+      <w:proofErr w:type="gramEnd"/>
+      <w:r>
+        <w:rPr>
+          <w:rFonts w:ascii="Arial" w:hAnsi="Arial" w:cs="Arial"/>
+          <w:color w:val="000000" w:themeColor="text1"/>
+          <w:sz w:val="15"/>
+          <w:szCs w:val="15"/>
+        </w:rPr>
+        <w:t>me</w:t>
+      </w:r>
+      <w:r>
+        <w:rPr>
+          <w:rFonts w:ascii="Arial" w:hAnsi="Arial" w:cs="Arial"/>
+          <w:color w:val="FFFFFF"/>
+          <w:sz w:val="15"/>
+          <w:szCs w:val="15"/>
+        </w:rPr>
+        <w:t>of</w:t>
+      </w:r>
+      <w:proofErr w:type="spellEnd"/>
+      <w:r>
+        <w:rPr>
+          <w:rFonts w:ascii="Arial" w:hAnsi="Arial" w:cs="Arial"/>
+          <w:color w:val="FFFFFF"/>
+          <w:sz w:val="15"/>
+          <w:szCs w:val="15"/>
+        </w:rPr>
+        <w:t xml:space="preserve"> 12\</w:t>
       </w:r>
     </w:p>
     <w:p>
@@ -324,7 +389,39 @@
           <w:sz w:val="20"/>
           <w:szCs w:val="20"/>
         </w:rPr>
-        <w:t xml:space="preserve">Scope and Limits </w:t>
+        <w:t xml:space="preserve">Scope and </w:t>
+      </w:r>
+      <w:proofErr w:type="gramStart"/>
+      <w:r>
+        <w:rPr>
+          <w:b/>
+          <w:bCs/>
+          <w:color w:val="auto"/>
+          <w:sz w:val="20"/>
+          <w:szCs w:val="20"/>
+        </w:rPr>
+        <w:t xml:space="preserve">Limits </w:t>
+      </w:r>
+      <w:r>
+        <w:rPr>
+          <w:b/>
+          <w:bCs/>
+          <w:color w:val="auto"/>
+          <w:sz w:val="20"/>
+          <w:szCs w:val="20"/>
+        </w:rPr>
+        <w:t xml:space="preserve"> -</w:t>
+      </w:r>
+      <w:proofErr w:type="gramEnd"/>
+      <w:r>
+        <w:rPr>
+          <w:b/>
+          <w:bCs/>
+          <w:color w:val="auto"/>
+          <w:sz w:val="20"/>
+          <w:szCs w:val="20"/>
+        </w:rPr>
+        <w:t>me</w:t>
       </w:r>
     </w:p>
     <w:p>
@@ -346,6 +443,16 @@
         </w:rPr>
         <w:t xml:space="preserve">Tools and Technologies </w:t>
       </w:r>
+      <w:r>
+        <w:rPr>
+          <w:b/>
+          <w:bCs/>
+          <w:color w:val="auto"/>
+          <w:sz w:val="20"/>
+          <w:szCs w:val="20"/>
+        </w:rPr>
+        <w:t>-me</w:t>
+      </w:r>
     </w:p>
     <w:p>
       <w:pPr>
@@ -396,6 +503,7 @@
           <w:szCs w:val="20"/>
         </w:rPr>
       </w:pPr>
+      <w:proofErr w:type="gramStart"/>
       <w:r>
         <w:rPr>
           <w:b/>
@@ -406,6 +514,27 @@
         </w:rPr>
         <w:t xml:space="preserve">Risks </w:t>
       </w:r>
+      <w:r>
+        <w:rPr>
+          <w:b/>
+          <w:bCs/>
+          <w:color w:val="auto"/>
+          <w:sz w:val="20"/>
+          <w:szCs w:val="20"/>
+        </w:rPr>
+        <w:t xml:space="preserve"> -</w:t>
+      </w:r>
+      <w:proofErr w:type="gramEnd"/>
+      <w:r>
+        <w:rPr>
+          <w:b/>
+          <w:bCs/>
+          <w:color w:val="auto"/>
+          <w:sz w:val="20"/>
+          <w:szCs w:val="20"/>
+        </w:rPr>
+        <w:t xml:space="preserve"> me</w:t>
+      </w:r>
     </w:p>
     <w:p>
       <w:pPr>
@@ -426,6 +555,16 @@
         </w:rPr>
         <w:t xml:space="preserve">Group processes and communications </w:t>
       </w:r>
+      <w:r>
+        <w:rPr>
+          <w:b/>
+          <w:bCs/>
+          <w:color w:val="auto"/>
+          <w:sz w:val="20"/>
+          <w:szCs w:val="20"/>
+        </w:rPr>
+        <w:t>-me</w:t>
+      </w:r>
     </w:p>
     <w:p>
       <w:pPr>
@@ -442,6 +581,11 @@
       <w:r>
         <w:t>Skills and jobs</w:t>
       </w:r>
+      <w:r>
+        <w:t xml:space="preserve"> - me</w:t>
+      </w:r>
+      <w:bookmarkStart w:id="0" w:name="_GoBack"/>
+      <w:bookmarkEnd w:id="0"/>
     </w:p>
     <w:p/>
     <w:p/>
@@ -457,7 +601,7 @@
 </file>
 
 <file path=word/styles.xml><?xml version="1.0" encoding="utf-8"?>
-<w:styles xmlns:mc="http://schemas.openxmlformats.org/markup-compatibility/2006" xmlns:r="http://schemas.openxmlformats.org/officeDocument/2006/relationships" xmlns:w="http://schemas.openxmlformats.org/wordprocessingml/2006/main" xmlns:w14="http://schemas.microsoft.com/office/word/2010/wordml" xmlns:w15="http://schemas.microsoft.com/office/word/2012/wordml" xmlns:w16cex="http://schemas.microsoft.com/office/word/2018/wordml/cex" xmlns:w16cid="http://schemas.microsoft.com/office/word/2016/wordml/cid" xmlns:w16="http://schemas.microsoft.com/office/word/2018/wordml" xmlns:w16sdtdh="http://schemas.microsoft.com/office/word/2020/wordml/sdtdatahash" xmlns:w16se="http://schemas.microsoft.com/office/word/2015/wordml/symex" mc:Ignorable="w14 w15 w16se w16cid w16 w16cex w16sdtdh">
+<w:styles xmlns:mc="http://schemas.openxmlformats.org/markup-compatibility/2006" xmlns:r="http://schemas.openxmlformats.org/officeDocument/2006/relationships" xmlns:w="http://schemas.openxmlformats.org/wordprocessingml/2006/main" xmlns:w14="http://schemas.microsoft.com/office/word/2010/wordml" xmlns:w15="http://schemas.microsoft.com/office/word/2012/wordml" xmlns:w16se="http://schemas.microsoft.com/office/word/2015/wordml/symex" mc:Ignorable="w14 w15 w16se">
   <w:docDefaults>
     <w:rPrDefault>
       <w:rPr>
@@ -473,7 +617,7 @@
       </w:pPr>
     </w:pPrDefault>
   </w:docDefaults>
-  <w:latentStyles w:defLockedState="0" w:defUIPriority="99" w:defSemiHidden="0" w:defUnhideWhenUsed="0" w:defQFormat="0" w:count="376">
+  <w:latentStyles w:defLockedState="0" w:defUIPriority="99" w:defSemiHidden="0" w:defUnhideWhenUsed="0" w:defQFormat="0" w:count="371">
     <w:lsdException w:name="Normal" w:uiPriority="0" w:qFormat="1"/>
     <w:lsdException w:name="heading 1" w:uiPriority="9" w:qFormat="1"/>
     <w:lsdException w:name="heading 2" w:semiHidden="1" w:uiPriority="9" w:unhideWhenUsed="1" w:qFormat="1"/>
@@ -845,11 +989,6 @@
     <w:lsdException w:name="List Table 5 Dark Accent 6" w:uiPriority="50"/>
     <w:lsdException w:name="List Table 6 Colorful Accent 6" w:uiPriority="51"/>
     <w:lsdException w:name="List Table 7 Colorful Accent 6" w:uiPriority="52"/>
-    <w:lsdException w:name="Mention" w:semiHidden="1" w:unhideWhenUsed="1"/>
-    <w:lsdException w:name="Smart Hyperlink" w:semiHidden="1" w:unhideWhenUsed="1"/>
-    <w:lsdException w:name="Hashtag" w:semiHidden="1" w:unhideWhenUsed="1"/>
-    <w:lsdException w:name="Unresolved Mention" w:semiHidden="1" w:unhideWhenUsed="1"/>
-    <w:lsdException w:name="Smart Link" w:semiHidden="1" w:unhideWhenUsed="1"/>
   </w:latentStyles>
   <w:style w:type="paragraph" w:default="1" w:styleId="Normal">
     <w:name w:val="Normal"/>

--- a/list of writing tasks.docx
+++ b/list of writing tasks.docx
@@ -262,7 +262,21 @@
           <w:sz w:val="23"/>
           <w:szCs w:val="23"/>
         </w:rPr>
-        <w:t>-me</w:t>
+        <w:t>–</w:t>
+      </w:r>
+      <w:r>
+        <w:rPr>
+          <w:sz w:val="23"/>
+          <w:szCs w:val="23"/>
+        </w:rPr>
+        <w:t>me</w:t>
+      </w:r>
+      <w:r>
+        <w:rPr>
+          <w:sz w:val="23"/>
+          <w:szCs w:val="23"/>
+        </w:rPr>
+        <w:t xml:space="preserve"> - done</w:t>
       </w:r>
     </w:p>
     <w:p>
@@ -321,7 +335,6 @@
         </w:rPr>
         <w:t>-</w:t>
       </w:r>
-      <w:proofErr w:type="spellStart"/>
       <w:proofErr w:type="gramEnd"/>
       <w:r>
         <w:rPr>
@@ -335,13 +348,22 @@
       <w:r>
         <w:rPr>
           <w:rFonts w:ascii="Arial" w:hAnsi="Arial" w:cs="Arial"/>
-          <w:color w:val="FFFFFF"/>
+          <w:color w:val="000000" w:themeColor="text1"/>
           <w:sz w:val="15"/>
           <w:szCs w:val="15"/>
         </w:rPr>
-        <w:t>of</w:t>
-      </w:r>
-      <w:proofErr w:type="spellEnd"/>
+        <w:t xml:space="preserve"> - </w:t>
+      </w:r>
+      <w:proofErr w:type="spellStart"/>
+      <w:r>
+        <w:rPr>
+          <w:rFonts w:ascii="Arial" w:hAnsi="Arial" w:cs="Arial"/>
+          <w:color w:val="000000" w:themeColor="text1"/>
+          <w:sz w:val="15"/>
+          <w:szCs w:val="15"/>
+        </w:rPr>
+        <w:t>done</w:t>
+      </w:r>
       <w:r>
         <w:rPr>
           <w:rFonts w:ascii="Arial" w:hAnsi="Arial" w:cs="Arial"/>
@@ -349,7 +371,17 @@
           <w:sz w:val="15"/>
           <w:szCs w:val="15"/>
         </w:rPr>
-        <w:t xml:space="preserve"> 12\</w:t>
+        <w:t>of</w:t>
+      </w:r>
+      <w:proofErr w:type="spellEnd"/>
+      <w:r>
+        <w:rPr>
+          <w:rFonts w:ascii="Arial" w:hAnsi="Arial" w:cs="Arial"/>
+          <w:color w:val="FFFFFF"/>
+          <w:sz w:val="15"/>
+          <w:szCs w:val="15"/>
+        </w:rPr>
+        <w:t xml:space="preserve"> </w:t>
       </w:r>
     </w:p>
     <w:p>
@@ -423,6 +455,16 @@
         </w:rPr>
         <w:t>me</w:t>
       </w:r>
+      <w:r>
+        <w:rPr>
+          <w:b/>
+          <w:bCs/>
+          <w:color w:val="auto"/>
+          <w:sz w:val="20"/>
+          <w:szCs w:val="20"/>
+        </w:rPr>
+        <w:t xml:space="preserve"> - done</w:t>
+      </w:r>
     </w:p>
     <w:p>
       <w:pPr>
@@ -451,7 +493,27 @@
           <w:sz w:val="20"/>
           <w:szCs w:val="20"/>
         </w:rPr>
-        <w:t>-me</w:t>
+        <w:t>–</w:t>
+      </w:r>
+      <w:r>
+        <w:rPr>
+          <w:b/>
+          <w:bCs/>
+          <w:color w:val="auto"/>
+          <w:sz w:val="20"/>
+          <w:szCs w:val="20"/>
+        </w:rPr>
+        <w:t>me</w:t>
+      </w:r>
+      <w:r>
+        <w:rPr>
+          <w:b/>
+          <w:bCs/>
+          <w:color w:val="auto"/>
+          <w:sz w:val="20"/>
+          <w:szCs w:val="20"/>
+        </w:rPr>
+        <w:t xml:space="preserve"> -done</w:t>
       </w:r>
     </w:p>
     <w:p>
@@ -535,6 +597,16 @@
         </w:rPr>
         <w:t xml:space="preserve"> me</w:t>
       </w:r>
+      <w:r>
+        <w:rPr>
+          <w:b/>
+          <w:bCs/>
+          <w:color w:val="auto"/>
+          <w:sz w:val="20"/>
+          <w:szCs w:val="20"/>
+        </w:rPr>
+        <w:t xml:space="preserve"> - done</w:t>
+      </w:r>
     </w:p>
     <w:p>
       <w:pPr>
@@ -563,29 +635,49 @@
           <w:sz w:val="20"/>
           <w:szCs w:val="20"/>
         </w:rPr>
-        <w:t>-me</w:t>
-      </w:r>
-    </w:p>
-    <w:p>
-      <w:pPr>
-        <w:pStyle w:val="Default"/>
-        <w:rPr>
-          <w:color w:val="auto"/>
-        </w:rPr>
-      </w:pPr>
-    </w:p>
-    <w:p>
-      <w:pPr>
-        <w:pStyle w:val="Heading2"/>
-      </w:pPr>
-      <w:r>
-        <w:t>Skills and jobs</w:t>
-      </w:r>
-      <w:r>
-        <w:t xml:space="preserve"> - me</w:t>
+        <w:t>–</w:t>
+      </w:r>
+      <w:r>
+        <w:rPr>
+          <w:b/>
+          <w:bCs/>
+          <w:color w:val="auto"/>
+          <w:sz w:val="20"/>
+          <w:szCs w:val="20"/>
+        </w:rPr>
+        <w:t>me</w:t>
+      </w:r>
+      <w:r>
+        <w:rPr>
+          <w:b/>
+          <w:bCs/>
+          <w:color w:val="auto"/>
+          <w:sz w:val="20"/>
+          <w:szCs w:val="20"/>
+        </w:rPr>
+        <w:t xml:space="preserve"> - </w:t>
       </w:r>
       <w:bookmarkStart w:id="0" w:name="_GoBack"/>
       <w:bookmarkEnd w:id="0"/>
+    </w:p>
+    <w:p>
+      <w:pPr>
+        <w:pStyle w:val="Default"/>
+        <w:rPr>
+          <w:color w:val="auto"/>
+        </w:rPr>
+      </w:pPr>
+    </w:p>
+    <w:p>
+      <w:pPr>
+        <w:pStyle w:val="Heading2"/>
+      </w:pPr>
+      <w:r>
+        <w:t>Skills and jobs</w:t>
+      </w:r>
+      <w:r>
+        <w:t xml:space="preserve"> - me</w:t>
+      </w:r>
     </w:p>
     <w:p/>
     <w:p/>
